--- a/Final Documentation.docx
+++ b/Final Documentation.docx
@@ -1,6 +1,6 @@
 
 <file path=word/document.xml><?xml version="1.0" encoding="utf-8"?>
-<w:document xmlns:wpc="http://schemas.microsoft.com/office/word/2010/wordprocessingCanvas" xmlns:mc="http://schemas.openxmlformats.org/markup-compatibility/2006" xmlns:o="urn:schemas-microsoft-com:office:office" xmlns:r="http://schemas.openxmlformats.org/officeDocument/2006/relationships" xmlns:m="http://schemas.openxmlformats.org/officeDocument/2006/math" xmlns:v="urn:schemas-microsoft-com:vml" xmlns:wp14="http://schemas.microsoft.com/office/word/2010/wordprocessingDrawing" xmlns:wp="http://schemas.openxmlformats.org/drawingml/2006/wordprocessingDrawing" xmlns:w10="urn:schemas-microsoft-com:office:word" xmlns:w="http://schemas.openxmlformats.org/wordprocessingml/2006/main" xmlns:w14="http://schemas.microsoft.com/office/word/2010/wordml" xmlns:w15="http://schemas.microsoft.com/office/word/2012/wordml" xmlns:wpg="http://schemas.microsoft.com/office/word/2010/wordprocessingGroup" xmlns:wpi="http://schemas.microsoft.com/office/word/2010/wordprocessingInk" xmlns:wne="http://schemas.microsoft.com/office/word/2006/wordml" xmlns:wps="http://schemas.microsoft.com/office/word/2010/wordprocessingShape" mc:Ignorable="w14 w15 wp14">
+<w:document xmlns:wpc="http://schemas.microsoft.com/office/word/2010/wordprocessingCanvas" xmlns:cx="http://schemas.microsoft.com/office/drawing/2014/chartex" xmlns:mc="http://schemas.openxmlformats.org/markup-compatibility/2006" xmlns:o="urn:schemas-microsoft-com:office:office" xmlns:r="http://schemas.openxmlformats.org/officeDocument/2006/relationships" xmlns:m="http://schemas.openxmlformats.org/officeDocument/2006/math" xmlns:v="urn:schemas-microsoft-com:vml" xmlns:wp14="http://schemas.microsoft.com/office/word/2010/wordprocessingDrawing" xmlns:wp="http://schemas.openxmlformats.org/drawingml/2006/wordprocessingDrawing" xmlns:w10="urn:schemas-microsoft-com:office:word" xmlns:w="http://schemas.openxmlformats.org/wordprocessingml/2006/main" xmlns:w14="http://schemas.microsoft.com/office/word/2010/wordml" xmlns:w15="http://schemas.microsoft.com/office/word/2012/wordml" xmlns:w16se="http://schemas.microsoft.com/office/word/2015/wordml/symex" xmlns:wpg="http://schemas.microsoft.com/office/word/2010/wordprocessingGroup" xmlns:wpi="http://schemas.microsoft.com/office/word/2010/wordprocessingInk" xmlns:wne="http://schemas.microsoft.com/office/word/2006/wordml" xmlns:wps="http://schemas.microsoft.com/office/word/2010/wordprocessingShape" mc:Ignorable="w14 w15 w16se wp14">
   <w:body>
     <w:sdt>
       <w:sdtPr>
@@ -594,8 +594,6 @@
             <w:br w:type="page"/>
           </w:r>
         </w:p>
-        <w:bookmarkStart w:id="0" w:name="_GoBack" w:displacedByCustomXml="next"/>
-        <w:bookmarkEnd w:id="0" w:displacedByCustomXml="next"/>
       </w:sdtContent>
     </w:sdt>
     <w:sdt>
@@ -1346,7 +1344,7 @@
           <w:lang w:val="en-US"/>
         </w:rPr>
       </w:pPr>
-      <w:bookmarkStart w:id="1" w:name="_Toc514192863"/>
+      <w:bookmarkStart w:id="0" w:name="_Toc514192863"/>
       <w:r>
         <w:rPr>
           <w:rFonts w:ascii="Aparajita" w:hAnsi="Aparajita" w:cs="Aparajita"/>
@@ -1359,7 +1357,7 @@
         <w:lastRenderedPageBreak/>
         <w:t>Planning documents</w:t>
       </w:r>
-      <w:bookmarkEnd w:id="1"/>
+      <w:bookmarkEnd w:id="0"/>
     </w:p>
     <w:p>
       <w:pPr>
@@ -1769,10 +1767,9 @@
           <w:rFonts w:ascii="Aparajita" w:hAnsi="Aparajita" w:cs="Aparajita"/>
           <w:lang w:val="en-US"/>
         </w:rPr>
-        <w:lastRenderedPageBreak/>
         <w:t xml:space="preserve"> </w:t>
       </w:r>
-      <w:bookmarkStart w:id="2" w:name="_Toc514192864"/>
+      <w:bookmarkStart w:id="1" w:name="_Toc514192864"/>
       <w:r>
         <w:rPr>
           <w:rFonts w:ascii="Aparajita" w:hAnsi="Aparajita" w:cs="Aparajita"/>
@@ -1784,7 +1781,7 @@
         </w:rPr>
         <w:t>Problem statement</w:t>
       </w:r>
-      <w:bookmarkEnd w:id="2"/>
+      <w:bookmarkEnd w:id="1"/>
     </w:p>
     <w:p>
       <w:pPr>
@@ -1826,7 +1823,7 @@
           <w:u w:val="single"/>
         </w:rPr>
       </w:pPr>
-      <w:bookmarkStart w:id="3" w:name="_Toc514192865"/>
+      <w:bookmarkStart w:id="2" w:name="_Toc514192865"/>
       <w:r>
         <w:rPr>
           <w:rFonts w:ascii="Aparajita" w:hAnsi="Aparajita" w:cs="Aparajita"/>
@@ -1837,7 +1834,7 @@
         </w:rPr>
         <w:t>User manual with adjustments/additions</w:t>
       </w:r>
-      <w:bookmarkEnd w:id="3"/>
+      <w:bookmarkEnd w:id="2"/>
     </w:p>
     <w:p>
       <w:pPr>
@@ -1983,7 +1980,7 @@
           <w:u w:val="single"/>
         </w:rPr>
       </w:pPr>
-      <w:bookmarkStart w:id="4" w:name="_Toc514192866"/>
+      <w:bookmarkStart w:id="3" w:name="_Toc514192866"/>
       <w:r>
         <w:rPr>
           <w:rFonts w:ascii="Aparajita" w:hAnsi="Aparajita" w:cs="Aparajita"/>
@@ -1994,7 +1991,7 @@
         </w:rPr>
         <w:t>The Finite State Machine for the vending machine</w:t>
       </w:r>
-      <w:bookmarkEnd w:id="4"/>
+      <w:bookmarkEnd w:id="3"/>
     </w:p>
     <w:p>
       <w:pPr>
@@ -2135,7 +2132,7 @@
           <w:u w:val="single"/>
         </w:rPr>
       </w:pPr>
-      <w:bookmarkStart w:id="5" w:name="_Toc514192867"/>
+      <w:bookmarkStart w:id="4" w:name="_Toc514192867"/>
       <w:r>
         <w:rPr>
           <w:rFonts w:ascii="Aparajita" w:hAnsi="Aparajita" w:cs="Aparajita"/>
@@ -2144,10 +2141,9 @@
           <w:szCs w:val="36"/>
           <w:u w:val="single"/>
         </w:rPr>
-        <w:lastRenderedPageBreak/>
         <w:t>Diagrams</w:t>
       </w:r>
-      <w:bookmarkEnd w:id="5"/>
+      <w:bookmarkEnd w:id="4"/>
     </w:p>
     <w:p>
       <w:pPr>
@@ -2232,7 +2228,7 @@
           <w:u w:val="single"/>
         </w:rPr>
       </w:pPr>
-      <w:bookmarkStart w:id="6" w:name="_Toc514192868"/>
+      <w:bookmarkStart w:id="5" w:name="_Toc514192868"/>
       <w:r>
         <w:rPr>
           <w:rFonts w:ascii="Aparajita" w:hAnsi="Aparajita" w:cs="Aparajita"/>
@@ -2241,10 +2237,9 @@
           <w:szCs w:val="36"/>
           <w:u w:val="single"/>
         </w:rPr>
-        <w:lastRenderedPageBreak/>
         <w:t>Code</w:t>
       </w:r>
-      <w:bookmarkEnd w:id="6"/>
+      <w:bookmarkEnd w:id="5"/>
     </w:p>
     <w:tbl>
       <w:tblPr>
@@ -4232,7 +4227,6 @@
                 <w:szCs w:val="32"/>
                 <w:lang w:eastAsia="en-ZA"/>
               </w:rPr>
-              <w:lastRenderedPageBreak/>
               <w:t xml:space="preserve">(coin (20 c)) </w:t>
             </w:r>
           </w:p>
@@ -6459,7 +6453,7 @@
           <w:u w:val="single"/>
         </w:rPr>
       </w:pPr>
-      <w:bookmarkStart w:id="7" w:name="_Toc514192869"/>
+      <w:bookmarkStart w:id="6" w:name="_Toc514192869"/>
       <w:r>
         <w:rPr>
           <w:rFonts w:ascii="Aparajita" w:hAnsi="Aparajita" w:cs="Aparajita"/>
@@ -6470,7 +6464,7 @@
         </w:rPr>
         <w:t>Team 6</w:t>
       </w:r>
-      <w:bookmarkEnd w:id="7"/>
+      <w:bookmarkEnd w:id="6"/>
     </w:p>
     <w:p>
       <w:pPr>
@@ -6595,9 +6589,13 @@
         <w:keepNext/>
         <w:keepLines/>
         <w:widowControl w:val="0"/>
-        <w:rPr>
+        <w:tabs>
+          <w:tab w:val="left" w:pos="2580"/>
+        </w:tabs>
+        <w:rPr>
+          <w:rStyle w:val="Strong"/>
           <w:rFonts w:ascii="Aparajita" w:hAnsi="Aparajita" w:cs="Aparajita"/>
-          <w:b/>
+          <w:b w:val="0"/>
           <w:sz w:val="32"/>
           <w:szCs w:val="32"/>
         </w:rPr>
@@ -6624,6 +6622,44 @@
         <w:t>Moeti</w:t>
       </w:r>
       <w:proofErr w:type="spellEnd"/>
+      <w:r>
+        <w:rPr>
+          <w:rStyle w:val="Strong"/>
+          <w:rFonts w:ascii="Aparajita" w:hAnsi="Aparajita" w:cs="Aparajita"/>
+          <w:b w:val="0"/>
+          <w:sz w:val="32"/>
+          <w:szCs w:val="32"/>
+        </w:rPr>
+        <w:tab/>
+      </w:r>
+    </w:p>
+    <w:p>
+      <w:pPr>
+        <w:keepNext/>
+        <w:keepLines/>
+        <w:widowControl w:val="0"/>
+        <w:tabs>
+          <w:tab w:val="left" w:pos="2580"/>
+        </w:tabs>
+        <w:rPr>
+          <w:rFonts w:ascii="Aparajita" w:hAnsi="Aparajita" w:cs="Aparajita"/>
+          <w:b/>
+          <w:sz w:val="32"/>
+          <w:szCs w:val="32"/>
+        </w:rPr>
+      </w:pPr>
+      <w:r>
+        <w:rPr>
+          <w:rStyle w:val="Strong"/>
+          <w:rFonts w:ascii="Aparajita" w:hAnsi="Aparajita" w:cs="Aparajita"/>
+          <w:b w:val="0"/>
+          <w:sz w:val="32"/>
+          <w:szCs w:val="32"/>
+        </w:rPr>
+        <w:t>26925346 TN Mofokeng</w:t>
+      </w:r>
+      <w:bookmarkStart w:id="7" w:name="_GoBack"/>
+      <w:bookmarkEnd w:id="7"/>
     </w:p>
     <w:p>
       <w:pPr>
@@ -6669,7 +6705,7 @@
 </file>
 
 <file path=word/numbering.xml><?xml version="1.0" encoding="utf-8"?>
-<w:numbering xmlns:wpc="http://schemas.microsoft.com/office/word/2010/wordprocessingCanvas" xmlns:mc="http://schemas.openxmlformats.org/markup-compatibility/2006" xmlns:o="urn:schemas-microsoft-com:office:office" xmlns:r="http://schemas.openxmlformats.org/officeDocument/2006/relationships" xmlns:m="http://schemas.openxmlformats.org/officeDocument/2006/math" xmlns:v="urn:schemas-microsoft-com:vml" xmlns:wp14="http://schemas.microsoft.com/office/word/2010/wordprocessingDrawing" xmlns:wp="http://schemas.openxmlformats.org/drawingml/2006/wordprocessingDrawing" xmlns:w10="urn:schemas-microsoft-com:office:word" xmlns:w="http://schemas.openxmlformats.org/wordprocessingml/2006/main" xmlns:w14="http://schemas.microsoft.com/office/word/2010/wordml" xmlns:w15="http://schemas.microsoft.com/office/word/2012/wordml" xmlns:wpg="http://schemas.microsoft.com/office/word/2010/wordprocessingGroup" xmlns:wpi="http://schemas.microsoft.com/office/word/2010/wordprocessingInk" xmlns:wne="http://schemas.microsoft.com/office/word/2006/wordml" xmlns:wps="http://schemas.microsoft.com/office/word/2010/wordprocessingShape" mc:Ignorable="w14 w15 wp14">
+<w:numbering xmlns:wpc="http://schemas.microsoft.com/office/word/2010/wordprocessingCanvas" xmlns:cx="http://schemas.microsoft.com/office/drawing/2014/chartex" xmlns:mc="http://schemas.openxmlformats.org/markup-compatibility/2006" xmlns:o="urn:schemas-microsoft-com:office:office" xmlns:r="http://schemas.openxmlformats.org/officeDocument/2006/relationships" xmlns:m="http://schemas.openxmlformats.org/officeDocument/2006/math" xmlns:v="urn:schemas-microsoft-com:vml" xmlns:wp14="http://schemas.microsoft.com/office/word/2010/wordprocessingDrawing" xmlns:wp="http://schemas.openxmlformats.org/drawingml/2006/wordprocessingDrawing" xmlns:w10="urn:schemas-microsoft-com:office:word" xmlns:w="http://schemas.openxmlformats.org/wordprocessingml/2006/main" xmlns:w14="http://schemas.microsoft.com/office/word/2010/wordml" xmlns:w15="http://schemas.microsoft.com/office/word/2012/wordml" xmlns:w16se="http://schemas.microsoft.com/office/word/2015/wordml/symex" xmlns:wpg="http://schemas.microsoft.com/office/word/2010/wordprocessingGroup" xmlns:wpi="http://schemas.microsoft.com/office/word/2010/wordprocessingInk" xmlns:wne="http://schemas.microsoft.com/office/word/2006/wordml" xmlns:wps="http://schemas.microsoft.com/office/word/2010/wordprocessingShape" mc:Ignorable="w14 w15 w16se wp14">
   <w:abstractNum w:abstractNumId="0" w15:restartNumberingAfterBreak="0">
     <w:nsid w:val="17944313"/>
     <w:multiLevelType w:val="hybridMultilevel"/>
@@ -7147,7 +7183,7 @@
 </file>
 
 <file path=word/styles.xml><?xml version="1.0" encoding="utf-8"?>
-<w:styles xmlns:mc="http://schemas.openxmlformats.org/markup-compatibility/2006" xmlns:r="http://schemas.openxmlformats.org/officeDocument/2006/relationships" xmlns:w="http://schemas.openxmlformats.org/wordprocessingml/2006/main" xmlns:w14="http://schemas.microsoft.com/office/word/2010/wordml" xmlns:w15="http://schemas.microsoft.com/office/word/2012/wordml" mc:Ignorable="w14 w15">
+<w:styles xmlns:mc="http://schemas.openxmlformats.org/markup-compatibility/2006" xmlns:r="http://schemas.openxmlformats.org/officeDocument/2006/relationships" xmlns:w="http://schemas.openxmlformats.org/wordprocessingml/2006/main" xmlns:w14="http://schemas.microsoft.com/office/word/2010/wordml" xmlns:w15="http://schemas.microsoft.com/office/word/2012/wordml" xmlns:w16se="http://schemas.microsoft.com/office/word/2015/wordml/symex" mc:Ignorable="w14 w15 w16se">
   <w:docDefaults>
     <w:rPrDefault>
       <w:rPr>
@@ -7748,7 +7784,7 @@
 </file>
 
 <file path=word/glossary/document.xml><?xml version="1.0" encoding="utf-8"?>
-<w:glossaryDocument xmlns:wpc="http://schemas.microsoft.com/office/word/2010/wordprocessingCanvas" xmlns:mc="http://schemas.openxmlformats.org/markup-compatibility/2006" xmlns:o="urn:schemas-microsoft-com:office:office" xmlns:r="http://schemas.openxmlformats.org/officeDocument/2006/relationships" xmlns:m="http://schemas.openxmlformats.org/officeDocument/2006/math" xmlns:v="urn:schemas-microsoft-com:vml" xmlns:wp14="http://schemas.microsoft.com/office/word/2010/wordprocessingDrawing" xmlns:wp="http://schemas.openxmlformats.org/drawingml/2006/wordprocessingDrawing" xmlns:w10="urn:schemas-microsoft-com:office:word" xmlns:w="http://schemas.openxmlformats.org/wordprocessingml/2006/main" xmlns:w14="http://schemas.microsoft.com/office/word/2010/wordml" xmlns:w15="http://schemas.microsoft.com/office/word/2012/wordml" xmlns:wpg="http://schemas.microsoft.com/office/word/2010/wordprocessingGroup" xmlns:wpi="http://schemas.microsoft.com/office/word/2010/wordprocessingInk" xmlns:wne="http://schemas.microsoft.com/office/word/2006/wordml" xmlns:wps="http://schemas.microsoft.com/office/word/2010/wordprocessingShape" mc:Ignorable="w14 w15 wp14">
+<w:glossaryDocument xmlns:wpc="http://schemas.microsoft.com/office/word/2010/wordprocessingCanvas" xmlns:cx="http://schemas.microsoft.com/office/drawing/2014/chartex" xmlns:mc="http://schemas.openxmlformats.org/markup-compatibility/2006" xmlns:o="urn:schemas-microsoft-com:office:office" xmlns:r="http://schemas.openxmlformats.org/officeDocument/2006/relationships" xmlns:m="http://schemas.openxmlformats.org/officeDocument/2006/math" xmlns:v="urn:schemas-microsoft-com:vml" xmlns:wp14="http://schemas.microsoft.com/office/word/2010/wordprocessingDrawing" xmlns:wp="http://schemas.openxmlformats.org/drawingml/2006/wordprocessingDrawing" xmlns:w10="urn:schemas-microsoft-com:office:word" xmlns:w="http://schemas.openxmlformats.org/wordprocessingml/2006/main" xmlns:w14="http://schemas.microsoft.com/office/word/2010/wordml" xmlns:w15="http://schemas.microsoft.com/office/word/2012/wordml" xmlns:w16se="http://schemas.microsoft.com/office/word/2015/wordml/symex" xmlns:wpg="http://schemas.microsoft.com/office/word/2010/wordprocessingGroup" xmlns:wpi="http://schemas.microsoft.com/office/word/2010/wordprocessingInk" xmlns:wne="http://schemas.microsoft.com/office/word/2006/wordml" xmlns:wps="http://schemas.microsoft.com/office/word/2010/wordprocessingShape" mc:Ignorable="w14 w15 w16se wp14">
   <w:docParts>
     <w:docPart>
       <w:docPartPr>
@@ -7819,7 +7855,7 @@
 </file>
 
 <file path=word/glossary/fontTable.xml><?xml version="1.0" encoding="utf-8"?>
-<w:fonts xmlns:mc="http://schemas.openxmlformats.org/markup-compatibility/2006" xmlns:r="http://schemas.openxmlformats.org/officeDocument/2006/relationships" xmlns:w="http://schemas.openxmlformats.org/wordprocessingml/2006/main" xmlns:w14="http://schemas.microsoft.com/office/word/2010/wordml" xmlns:w15="http://schemas.microsoft.com/office/word/2012/wordml" mc:Ignorable="w14 w15">
+<w:fonts xmlns:mc="http://schemas.openxmlformats.org/markup-compatibility/2006" xmlns:r="http://schemas.openxmlformats.org/officeDocument/2006/relationships" xmlns:w="http://schemas.openxmlformats.org/wordprocessingml/2006/main" xmlns:w14="http://schemas.microsoft.com/office/word/2010/wordml" xmlns:w15="http://schemas.microsoft.com/office/word/2012/wordml" xmlns:w16se="http://schemas.microsoft.com/office/word/2015/wordml/symex" mc:Ignorable="w14 w15 w16se">
   <w:font w:name="Symbol">
     <w:panose1 w:val="05050102010706020507"/>
     <w:charset w:val="02"/>
@@ -7832,7 +7868,7 @@
     <w:charset w:val="00"/>
     <w:family w:val="roman"/>
     <w:pitch w:val="variable"/>
-    <w:sig w:usb0="E0002EFF" w:usb1="C0007843" w:usb2="00000009" w:usb3="00000000" w:csb0="000001FF" w:csb1="00000000"/>
+    <w:sig w:usb0="E0002AFF" w:usb1="C0007841" w:usb2="00000009" w:usb3="00000000" w:csb0="000001FF" w:csb1="00000000"/>
   </w:font>
   <w:font w:name="Courier New">
     <w:panose1 w:val="02070309020205020404"/>
@@ -7853,7 +7889,7 @@
     <w:charset w:val="00"/>
     <w:family w:val="swiss"/>
     <w:pitch w:val="variable"/>
-    <w:sig w:usb0="E00002FF" w:usb1="4000ACFF" w:usb2="00000001" w:usb3="00000000" w:csb0="0000019F" w:csb1="00000000"/>
+    <w:sig w:usb0="E10002FF" w:usb1="4000ACFF" w:usb2="00000009" w:usb3="00000000" w:csb0="0000019F" w:csb1="00000000"/>
   </w:font>
   <w:font w:name="Calibri Light">
     <w:panose1 w:val="020F0302020204030204"/>
@@ -7873,7 +7909,7 @@
 </file>
 
 <file path=word/glossary/settings.xml><?xml version="1.0" encoding="utf-8"?>
-<w:settings xmlns:mc="http://schemas.openxmlformats.org/markup-compatibility/2006" xmlns:o="urn:schemas-microsoft-com:office:office" xmlns:r="http://schemas.openxmlformats.org/officeDocument/2006/relationships" xmlns:m="http://schemas.openxmlformats.org/officeDocument/2006/math" xmlns:v="urn:schemas-microsoft-com:vml" xmlns:w10="urn:schemas-microsoft-com:office:word" xmlns:w="http://schemas.openxmlformats.org/wordprocessingml/2006/main" xmlns:w14="http://schemas.microsoft.com/office/word/2010/wordml" xmlns:w15="http://schemas.microsoft.com/office/word/2012/wordml" xmlns:sl="http://schemas.openxmlformats.org/schemaLibrary/2006/main" mc:Ignorable="w14 w15">
+<w:settings xmlns:mc="http://schemas.openxmlformats.org/markup-compatibility/2006" xmlns:o="urn:schemas-microsoft-com:office:office" xmlns:r="http://schemas.openxmlformats.org/officeDocument/2006/relationships" xmlns:m="http://schemas.openxmlformats.org/officeDocument/2006/math" xmlns:v="urn:schemas-microsoft-com:vml" xmlns:w10="urn:schemas-microsoft-com:office:word" xmlns:w="http://schemas.openxmlformats.org/wordprocessingml/2006/main" xmlns:w14="http://schemas.microsoft.com/office/word/2010/wordml" xmlns:w15="http://schemas.microsoft.com/office/word/2012/wordml" xmlns:w16se="http://schemas.microsoft.com/office/word/2015/wordml/symex" xmlns:sl="http://schemas.openxmlformats.org/schemaLibrary/2006/main" mc:Ignorable="w14 w15 w16se">
   <w:view w:val="normal"/>
   <w:defaultTabStop w:val="720"/>
   <w:characterSpacingControl w:val="doNotCompress"/>
@@ -7907,14 +7943,14 @@
   </m:mathPr>
   <w:themeFontLang w:val="en-ZA"/>
   <w:clrSchemeMapping w:bg1="light1" w:t1="dark1" w:bg2="light2" w:t2="dark2" w:accent1="accent1" w:accent2="accent2" w:accent3="accent3" w:accent4="accent4" w:accent5="accent5" w:accent6="accent6" w:hyperlink="hyperlink" w:followedHyperlink="followedHyperlink"/>
-  <w:decimalSymbol w:val=","/>
-  <w:listSeparator w:val=";"/>
+  <w:decimalSymbol w:val="."/>
+  <w:listSeparator w:val=","/>
   <w15:chartTrackingRefBased/>
 </w:settings>
 </file>
 
 <file path=word/glossary/styles.xml><?xml version="1.0" encoding="utf-8"?>
-<w:styles xmlns:mc="http://schemas.openxmlformats.org/markup-compatibility/2006" xmlns:r="http://schemas.openxmlformats.org/officeDocument/2006/relationships" xmlns:w="http://schemas.openxmlformats.org/wordprocessingml/2006/main" xmlns:w14="http://schemas.microsoft.com/office/word/2010/wordml" xmlns:w15="http://schemas.microsoft.com/office/word/2012/wordml" mc:Ignorable="w14 w15">
+<w:styles xmlns:mc="http://schemas.openxmlformats.org/markup-compatibility/2006" xmlns:r="http://schemas.openxmlformats.org/officeDocument/2006/relationships" xmlns:w="http://schemas.openxmlformats.org/wordprocessingml/2006/main" xmlns:w14="http://schemas.microsoft.com/office/word/2010/wordml" xmlns:w15="http://schemas.microsoft.com/office/word/2012/wordml" xmlns:w16se="http://schemas.microsoft.com/office/word/2015/wordml/symex" mc:Ignorable="w14 w15 w16se">
   <w:docDefaults>
     <w:rPrDefault>
       <w:rPr>
@@ -8346,7 +8382,7 @@
 </file>
 
 <file path=word/glossary/webSettings.xml><?xml version="1.0" encoding="utf-8"?>
-<w:webSettings xmlns:mc="http://schemas.openxmlformats.org/markup-compatibility/2006" xmlns:r="http://schemas.openxmlformats.org/officeDocument/2006/relationships" xmlns:w="http://schemas.openxmlformats.org/wordprocessingml/2006/main" xmlns:w14="http://schemas.microsoft.com/office/word/2010/wordml" xmlns:w15="http://schemas.microsoft.com/office/word/2012/wordml" mc:Ignorable="w14 w15">
+<w:webSettings xmlns:mc="http://schemas.openxmlformats.org/markup-compatibility/2006" xmlns:r="http://schemas.openxmlformats.org/officeDocument/2006/relationships" xmlns:w="http://schemas.openxmlformats.org/wordprocessingml/2006/main" xmlns:w14="http://schemas.microsoft.com/office/word/2010/wordml" xmlns:w15="http://schemas.microsoft.com/office/word/2012/wordml" xmlns:w16se="http://schemas.microsoft.com/office/word/2015/wordml/symex" mc:Ignorable="w14 w15 w16se">
   <w:optimizeForBrowser/>
   <w:allowPNG/>
 </w:webSettings>
@@ -8637,7 +8673,7 @@
 </file>
 
 <file path=customXml/itemProps2.xml><?xml version="1.0" encoding="utf-8"?>
-<ds:datastoreItem xmlns:ds="http://schemas.openxmlformats.org/officeDocument/2006/customXml" ds:itemID="{2BE1D156-585C-43CC-A23B-00A920CAE7D1}">
+<ds:datastoreItem xmlns:ds="http://schemas.openxmlformats.org/officeDocument/2006/customXml" ds:itemID="{BDCC08DB-27CD-4D9D-B0B3-E4251F9A14F1}">
   <ds:schemaRefs>
     <ds:schemaRef ds:uri="http://schemas.openxmlformats.org/officeDocument/2006/bibliography"/>
   </ds:schemaRefs>
